--- a/LighthouseDocuments/Lighthouse_Installation.docx
+++ b/LighthouseDocuments/Lighthouse_Installation.docx
@@ -365,6 +365,9 @@
         <w:jc w:val="center"/>
       </w:pPr>
       <w:r>
+        <w:rPr>
+          <w:noProof/>
+        </w:rPr>
         <w:drawing>
           <wp:inline distT="0" distB="0" distL="0" distR="0">
             <wp:extent cx="4152987" cy="3337560"/>
@@ -448,9 +451,9 @@
         </w:rPr>
         <w:drawing>
           <wp:inline distT="0" distB="0" distL="0" distR="0">
-            <wp:extent cx="4312920" cy="3738979"/>
-            <wp:effectExtent l="25400" t="0" r="5080" b="0"/>
-            <wp:docPr id="10" name="Picture 4"/>
+            <wp:extent cx="4368800" cy="3787423"/>
+            <wp:effectExtent l="25400" t="0" r="0" b="0"/>
+            <wp:docPr id="2" name="Picture 1"/>
             <wp:cNvGraphicFramePr>
               <a:graphicFrameLocks xmlns:a="http://schemas.openxmlformats.org/drawingml/2006/main" noChangeAspect="1"/>
             </wp:cNvGraphicFramePr>
@@ -458,7 +461,7 @@
               <a:graphicData uri="http://schemas.openxmlformats.org/drawingml/2006/picture">
                 <pic:pic xmlns:pic="http://schemas.openxmlformats.org/drawingml/2006/picture">
                   <pic:nvPicPr>
-                    <pic:cNvPr id="0" name="Picture 4"/>
+                    <pic:cNvPr id="0" name="Picture 1"/>
                     <pic:cNvPicPr>
                       <a:picLocks noChangeAspect="1" noChangeArrowheads="1"/>
                     </pic:cNvPicPr>
@@ -473,7 +476,7 @@
                   <pic:spPr bwMode="auto">
                     <a:xfrm>
                       <a:off x="0" y="0"/>
-                      <a:ext cx="4314206" cy="3740094"/>
+                      <a:ext cx="4369461" cy="3787996"/>
                     </a:xfrm>
                     <a:prstGeom prst="rect">
                       <a:avLst/>

--- a/LighthouseDocuments/Lighthouse_Installation.docx
+++ b/LighthouseDocuments/Lighthouse_Installation.docx
@@ -154,11 +154,26 @@
           <w:rPr>
             <w:rStyle w:val="Hyperlink"/>
           </w:rPr>
-          <w:t>https://nautilus.ics.uci.edu/~lighthouse/updates</w:t>
+          <w:t>http://lighthouse.ucicalico.com/~lighthouse/upd</w:t>
+        </w:r>
+        <w:r>
+          <w:rPr>
+            <w:rStyle w:val="Hyperlink"/>
+          </w:rPr>
+          <w:t>a</w:t>
+        </w:r>
+        <w:r>
+          <w:rPr>
+            <w:rStyle w:val="Hyperlink"/>
+          </w:rPr>
+          <w:t>tes</w:t>
         </w:r>
       </w:hyperlink>
       <w:r>
-        <w:t xml:space="preserve"> in the </w:t>
+        <w:t xml:space="preserve"> </w:t>
+      </w:r>
+      <w:r>
+        <w:t xml:space="preserve">in the </w:t>
       </w:r>
       <w:r>
         <w:rPr>
@@ -175,13 +190,17 @@
       <w:r>
         <w:t xml:space="preserve"> field</w:t>
       </w:r>
-    </w:p>
-    <w:p>
-      <w:pPr>
-        <w:pStyle w:val="ListParagraph"/>
-      </w:pPr>
-      <w:r>
-        <w:t>Press OK button</w:t>
+      <w:r>
+        <w:t xml:space="preserve">. </w:t>
+      </w:r>
+      <w:r>
+        <w:t xml:space="preserve">Press </w:t>
+      </w:r>
+      <w:r>
+        <w:t xml:space="preserve">the </w:t>
+      </w:r>
+      <w:r>
+        <w:t>OK button</w:t>
       </w:r>
     </w:p>
     <w:p>
@@ -433,7 +452,7 @@
         <w:ind w:left="360"/>
       </w:pPr>
       <w:r>
-        <w:t xml:space="preserve">All fields are already filled. You just have to change the database for your group name (lighthouse_team1, lighthouse_team2, lighthouse_team3)   </w:t>
+        <w:t>Specify the name of your database. So far, Lighthouse just supports MySQL v5.x.</w:t>
       </w:r>
     </w:p>
     <w:p>
@@ -644,14 +663,12 @@
       <w:r>
         <w:t xml:space="preserve">Choose </w:t>
       </w:r>
-      <w:proofErr w:type="spellStart"/>
       <w:r>
         <w:rPr>
           <w:i/>
         </w:rPr>
         <w:t>EmergingDesignView</w:t>
       </w:r>
-      <w:proofErr w:type="spellEnd"/>
       <w:r>
         <w:t xml:space="preserve"> under Lighthouse folder</w:t>
       </w:r>
@@ -1247,6 +1264,18 @@
     <w:rsid w:val="00013822"/>
     <w:rPr>
       <w:color w:val="0000FF" w:themeColor="hyperlink"/>
+      <w:u w:val="single"/>
+    </w:rPr>
+  </w:style>
+  <w:style w:type="character" w:styleId="FollowedHyperlink">
+    <w:name w:val="FollowedHyperlink"/>
+    <w:basedOn w:val="DefaultParagraphFont"/>
+    <w:uiPriority w:val="99"/>
+    <w:semiHidden/>
+    <w:unhideWhenUsed/>
+    <w:rsid w:val="00337742"/>
+    <w:rPr>
+      <w:color w:val="800080" w:themeColor="followedHyperlink"/>
       <w:u w:val="single"/>
     </w:rPr>
   </w:style>
